--- a/server/scripts/curcial/通用封面.docx
+++ b/server/scripts/curcial/通用封面.docx
@@ -1,6 +1,6 @@
 
 <file path=word/document.xml><?xml version="1.0" encoding="utf-8"?>
-<w:document xmlns:wpc="http://schemas.microsoft.com/office/word/2010/wordprocessingCanvas" xmlns:cx="http://schemas.microsoft.com/office/drawing/2014/chartex" xmlns:cx1="http://schemas.microsoft.com/office/drawing/2015/9/8/chartex" xmlns:cx2="http://schemas.microsoft.com/office/drawing/2015/10/21/chartex" xmlns:cx3="http://schemas.microsoft.com/office/drawing/2016/5/9/chartex" xmlns:cx4="http://schemas.microsoft.com/office/drawing/2016/5/10/chartex" xmlns:cx5="http://schemas.microsoft.com/office/drawing/2016/5/11/chartex" xmlns:cx6="http://schemas.microsoft.com/office/drawing/2016/5/12/chartex" xmlns:cx7="http://schemas.microsoft.com/office/drawing/2016/5/13/chartex" xmlns:cx8="http://schemas.microsoft.com/office/drawing/2016/5/14/chartex" xmlns:mc="http://schemas.openxmlformats.org/markup-compatibility/2006" xmlns:aink="http://schemas.microsoft.com/office/drawing/2016/ink" xmlns:am3d="http://schemas.microsoft.com/office/drawing/2017/model3d" xmlns:o="urn:schemas-microsoft-com:office:office" xmlns:r="http://schemas.openxmlformats.org/officeDocument/2006/relationships" xmlns:m="http://schemas.openxmlformats.org/officeDocument/2006/math" xmlns:v="urn:schemas-microsoft-com:vml" xmlns:wp14="http://schemas.microsoft.com/office/word/2010/wordprocessingDrawing" xmlns:wp="http://schemas.openxmlformats.org/drawingml/2006/wordprocessingDrawing" xmlns:w10="urn:schemas-microsoft-com:office:word" xmlns:w="http://schemas.openxmlformats.org/wordprocessingml/2006/main" xmlns:w14="http://schemas.microsoft.com/office/word/2010/wordml" xmlns:w15="http://schemas.microsoft.com/office/word/2012/wordml" xmlns:w16cex="http://schemas.microsoft.com/office/word/2018/wordml/cex" xmlns:w16cid="http://schemas.microsoft.com/office/word/2016/wordml/cid" xmlns:w16="http://schemas.microsoft.com/office/word/2018/wordml" xmlns:w16sdtdh="http://schemas.microsoft.com/office/word/2020/wordml/sdtdatahash" xmlns:w16se="http://schemas.microsoft.com/office/word/2015/wordml/symex" xmlns:wpg="http://schemas.microsoft.com/office/word/2010/wordprocessingGroup" xmlns:wpi="http://schemas.microsoft.com/office/word/2010/wordprocessingInk" xmlns:wne="http://schemas.microsoft.com/office/word/2006/wordml" xmlns:wps="http://schemas.microsoft.com/office/word/2010/wordprocessingShape" mc:Ignorable="w14 w15 w16se w16cid w16 w16cex w16sdtdh wp14">
+<w:document xmlns:wpc="http://schemas.microsoft.com/office/word/2010/wordprocessingCanvas" xmlns:cx="http://schemas.microsoft.com/office/drawing/2014/chartex" xmlns:cx1="http://schemas.microsoft.com/office/drawing/2015/9/8/chartex" xmlns:cx2="http://schemas.microsoft.com/office/drawing/2015/10/21/chartex" xmlns:cx3="http://schemas.microsoft.com/office/drawing/2016/5/9/chartex" xmlns:cx4="http://schemas.microsoft.com/office/drawing/2016/5/10/chartex" xmlns:cx5="http://schemas.microsoft.com/office/drawing/2016/5/11/chartex" xmlns:cx6="http://schemas.microsoft.com/office/drawing/2016/5/12/chartex" xmlns:cx7="http://schemas.microsoft.com/office/drawing/2016/5/13/chartex" xmlns:cx8="http://schemas.microsoft.com/office/drawing/2016/5/14/chartex" xmlns:mc="http://schemas.openxmlformats.org/markup-compatibility/2006" xmlns:aink="http://schemas.microsoft.com/office/drawing/2016/ink" xmlns:am3d="http://schemas.microsoft.com/office/drawing/2017/model3d" xmlns:o="urn:schemas-microsoft-com:office:office" xmlns:oel="http://schemas.microsoft.com/office/2019/extlst" xmlns:r="http://schemas.openxmlformats.org/officeDocument/2006/relationships" xmlns:m="http://schemas.openxmlformats.org/officeDocument/2006/math" xmlns:v="urn:schemas-microsoft-com:vml" xmlns:wp14="http://schemas.microsoft.com/office/word/2010/wordprocessingDrawing" xmlns:wp="http://schemas.openxmlformats.org/drawingml/2006/wordprocessingDrawing" xmlns:w10="urn:schemas-microsoft-com:office:word" xmlns:w="http://schemas.openxmlformats.org/wordprocessingml/2006/main" xmlns:w14="http://schemas.microsoft.com/office/word/2010/wordml" xmlns:w15="http://schemas.microsoft.com/office/word/2012/wordml" xmlns:w16cex="http://schemas.microsoft.com/office/word/2018/wordml/cex" xmlns:w16cid="http://schemas.microsoft.com/office/word/2016/wordml/cid" xmlns:w16="http://schemas.microsoft.com/office/word/2018/wordml" xmlns:w16du="http://schemas.microsoft.com/office/word/2023/wordml/word16du" xmlns:w16sdtdh="http://schemas.microsoft.com/office/word/2020/wordml/sdtdatahash" xmlns:w16sdtfl="http://schemas.microsoft.com/office/word/2024/wordml/sdtformatlock" xmlns:w16se="http://schemas.microsoft.com/office/word/2015/wordml/symex" xmlns:wpg="http://schemas.microsoft.com/office/word/2010/wordprocessingGroup" xmlns:wpi="http://schemas.microsoft.com/office/word/2010/wordprocessingInk" xmlns:wne="http://schemas.microsoft.com/office/word/2006/wordml" xmlns:wps="http://schemas.microsoft.com/office/word/2010/wordprocessingShape" mc:Ignorable="w14 w15 w16se w16cid w16 w16cex w16sdtdh w16sdtfl w16du wp14">
   <w:body>
     <w:p/>
     <w:p/>
@@ -9,7 +9,7 @@
     <w:p/>
     <w:p>
       <w:pPr>
-        <w:pStyle w:val="a5"/>
+        <w:pStyle w:val="Title"/>
         <w:rPr>
           <w:sz w:val="40"/>
           <w:szCs w:val="40"/>
@@ -32,18 +32,18 @@
     <w:p/>
     <w:p>
       <w:pPr>
-        <w:pStyle w:val="a3"/>
+        <w:pStyle w:val="Subtitle"/>
         <w:ind w:leftChars="1300" w:left="2730"/>
         <w:jc w:val="left"/>
         <w:rPr>
-          <w:rStyle w:val="a7"/>
+          <w:rStyle w:val="SubtleEmphasis"/>
           <w:i w:val="0"/>
           <w:iCs w:val="0"/>
         </w:rPr>
       </w:pPr>
       <w:r>
         <w:rPr>
-          <w:rStyle w:val="a7"/>
+          <w:rStyle w:val="SubtleEmphasis"/>
           <w:i w:val="0"/>
           <w:iCs w:val="0"/>
         </w:rPr>
@@ -52,18 +52,18 @@
     </w:p>
     <w:p>
       <w:pPr>
-        <w:pStyle w:val="a3"/>
+        <w:pStyle w:val="Subtitle"/>
         <w:ind w:leftChars="1300" w:left="2730"/>
         <w:jc w:val="left"/>
         <w:rPr>
-          <w:rStyle w:val="a7"/>
+          <w:rStyle w:val="SubtleEmphasis"/>
           <w:i w:val="0"/>
           <w:iCs w:val="0"/>
         </w:rPr>
       </w:pPr>
       <w:r>
         <w:rPr>
-          <w:rStyle w:val="a7"/>
+          <w:rStyle w:val="SubtleEmphasis"/>
           <w:i w:val="0"/>
           <w:iCs w:val="0"/>
         </w:rPr>
@@ -71,7 +71,7 @@
       </w:r>
       <w:r>
         <w:rPr>
-          <w:rStyle w:val="a7"/>
+          <w:rStyle w:val="SubtleEmphasis"/>
           <w:i w:val="0"/>
           <w:iCs w:val="0"/>
         </w:rPr>
@@ -80,18 +80,18 @@
     </w:p>
     <w:p>
       <w:pPr>
-        <w:pStyle w:val="a3"/>
+        <w:pStyle w:val="Subtitle"/>
         <w:ind w:leftChars="1300" w:left="2730"/>
         <w:jc w:val="left"/>
         <w:rPr>
-          <w:rStyle w:val="a7"/>
+          <w:rStyle w:val="SubtleEmphasis"/>
           <w:i w:val="0"/>
           <w:iCs w:val="0"/>
         </w:rPr>
       </w:pPr>
       <w:r>
         <w:rPr>
-          <w:rStyle w:val="a7"/>
+          <w:rStyle w:val="SubtleEmphasis"/>
           <w:i w:val="0"/>
           <w:iCs w:val="0"/>
         </w:rPr>
@@ -99,7 +99,7 @@
       </w:r>
       <w:r>
         <w:rPr>
-          <w:rStyle w:val="a7"/>
+          <w:rStyle w:val="SubtleEmphasis"/>
           <w:rFonts w:hint="eastAsia"/>
           <w:i w:val="0"/>
           <w:iCs w:val="0"/>
@@ -117,32 +117,18 @@
     <w:p/>
     <w:p>
       <w:pPr>
-        <w:pStyle w:val="a3"/>
+        <w:pStyle w:val="Subtitle"/>
       </w:pPr>
       <w:r>
         <w:rPr>
           <w:rFonts w:hint="eastAsia"/>
         </w:rPr>
-        <w:t>上海交通大学工程</w:t>
-      </w:r>
-      <w:proofErr w:type="gramStart"/>
-      <w:r>
-        <w:rPr>
-          <w:rFonts w:hint="eastAsia"/>
-        </w:rPr>
-        <w:t>科学第二</w:t>
-      </w:r>
-      <w:proofErr w:type="gramEnd"/>
-      <w:r>
-        <w:rPr>
-          <w:rFonts w:hint="eastAsia"/>
-        </w:rPr>
-        <w:t>学部</w:t>
+        <w:t>上海交通大学工程科学第二学部</w:t>
       </w:r>
     </w:p>
     <w:p>
       <w:pPr>
-        <w:pStyle w:val="a3"/>
+        <w:pStyle w:val="Subtitle"/>
       </w:pPr>
       <w:r>
         <w:rPr>
@@ -160,25 +146,16 @@
         <w:t>年</w:t>
       </w:r>
       <w:r>
+        <w:t>9</w:t>
+      </w:r>
+      <w:r>
         <w:rPr>
           <w:rFonts w:hint="eastAsia"/>
         </w:rPr>
-        <w:t>6</w:t>
-      </w:r>
-      <w:r>
-        <w:rPr>
-          <w:rFonts w:hint="eastAsia"/>
-        </w:rPr>
         <w:t>月</w:t>
       </w:r>
       <w:r>
-        <w:rPr>
-          <w:rFonts w:hint="eastAsia"/>
-        </w:rPr>
-        <w:t>1</w:t>
-      </w:r>
-      <w:r>
-        <w:t>9</w:t>
+        <w:t>23</w:t>
       </w:r>
       <w:r>
         <w:rPr>
@@ -206,7 +183,7 @@
 </file>
 
 <file path=word/endnotes.xml><?xml version="1.0" encoding="utf-8"?>
-<w:endnotes xmlns:wpc="http://schemas.microsoft.com/office/word/2010/wordprocessingCanvas" xmlns:cx="http://schemas.microsoft.com/office/drawing/2014/chartex" xmlns:cx1="http://schemas.microsoft.com/office/drawing/2015/9/8/chartex" xmlns:cx2="http://schemas.microsoft.com/office/drawing/2015/10/21/chartex" xmlns:cx3="http://schemas.microsoft.com/office/drawing/2016/5/9/chartex" xmlns:cx4="http://schemas.microsoft.com/office/drawing/2016/5/10/chartex" xmlns:cx5="http://schemas.microsoft.com/office/drawing/2016/5/11/chartex" xmlns:cx6="http://schemas.microsoft.com/office/drawing/2016/5/12/chartex" xmlns:cx7="http://schemas.microsoft.com/office/drawing/2016/5/13/chartex" xmlns:cx8="http://schemas.microsoft.com/office/drawing/2016/5/14/chartex" xmlns:mc="http://schemas.openxmlformats.org/markup-compatibility/2006" xmlns:aink="http://schemas.microsoft.com/office/drawing/2016/ink" xmlns:am3d="http://schemas.microsoft.com/office/drawing/2017/model3d" xmlns:o="urn:schemas-microsoft-com:office:office" xmlns:r="http://schemas.openxmlformats.org/officeDocument/2006/relationships" xmlns:m="http://schemas.openxmlformats.org/officeDocument/2006/math" xmlns:v="urn:schemas-microsoft-com:vml" xmlns:wp14="http://schemas.microsoft.com/office/word/2010/wordprocessingDrawing" xmlns:wp="http://schemas.openxmlformats.org/drawingml/2006/wordprocessingDrawing" xmlns:w10="urn:schemas-microsoft-com:office:word" xmlns:w="http://schemas.openxmlformats.org/wordprocessingml/2006/main" xmlns:w14="http://schemas.microsoft.com/office/word/2010/wordml" xmlns:w15="http://schemas.microsoft.com/office/word/2012/wordml" xmlns:w16cex="http://schemas.microsoft.com/office/word/2018/wordml/cex" xmlns:w16cid="http://schemas.microsoft.com/office/word/2016/wordml/cid" xmlns:w16="http://schemas.microsoft.com/office/word/2018/wordml" xmlns:w16sdtdh="http://schemas.microsoft.com/office/word/2020/wordml/sdtdatahash" xmlns:w16se="http://schemas.microsoft.com/office/word/2015/wordml/symex" xmlns:wpg="http://schemas.microsoft.com/office/word/2010/wordprocessingGroup" xmlns:wpi="http://schemas.microsoft.com/office/word/2010/wordprocessingInk" xmlns:wne="http://schemas.microsoft.com/office/word/2006/wordml" xmlns:wps="http://schemas.microsoft.com/office/word/2010/wordprocessingShape" mc:Ignorable="w14 w15 w16se w16cid w16 w16cex w16sdtdh wp14">
+<w:endnotes xmlns:wpc="http://schemas.microsoft.com/office/word/2010/wordprocessingCanvas" xmlns:cx="http://schemas.microsoft.com/office/drawing/2014/chartex" xmlns:cx1="http://schemas.microsoft.com/office/drawing/2015/9/8/chartex" xmlns:cx2="http://schemas.microsoft.com/office/drawing/2015/10/21/chartex" xmlns:cx3="http://schemas.microsoft.com/office/drawing/2016/5/9/chartex" xmlns:cx4="http://schemas.microsoft.com/office/drawing/2016/5/10/chartex" xmlns:cx5="http://schemas.microsoft.com/office/drawing/2016/5/11/chartex" xmlns:cx6="http://schemas.microsoft.com/office/drawing/2016/5/12/chartex" xmlns:cx7="http://schemas.microsoft.com/office/drawing/2016/5/13/chartex" xmlns:cx8="http://schemas.microsoft.com/office/drawing/2016/5/14/chartex" xmlns:mc="http://schemas.openxmlformats.org/markup-compatibility/2006" xmlns:aink="http://schemas.microsoft.com/office/drawing/2016/ink" xmlns:am3d="http://schemas.microsoft.com/office/drawing/2017/model3d" xmlns:o="urn:schemas-microsoft-com:office:office" xmlns:oel="http://schemas.microsoft.com/office/2019/extlst" xmlns:r="http://schemas.openxmlformats.org/officeDocument/2006/relationships" xmlns:m="http://schemas.openxmlformats.org/officeDocument/2006/math" xmlns:v="urn:schemas-microsoft-com:vml" xmlns:wp14="http://schemas.microsoft.com/office/word/2010/wordprocessingDrawing" xmlns:wp="http://schemas.openxmlformats.org/drawingml/2006/wordprocessingDrawing" xmlns:w10="urn:schemas-microsoft-com:office:word" xmlns:w="http://schemas.openxmlformats.org/wordprocessingml/2006/main" xmlns:w14="http://schemas.microsoft.com/office/word/2010/wordml" xmlns:w15="http://schemas.microsoft.com/office/word/2012/wordml" xmlns:w16cex="http://schemas.microsoft.com/office/word/2018/wordml/cex" xmlns:w16cid="http://schemas.microsoft.com/office/word/2016/wordml/cid" xmlns:w16="http://schemas.microsoft.com/office/word/2018/wordml" xmlns:w16du="http://schemas.microsoft.com/office/word/2023/wordml/word16du" xmlns:w16sdtdh="http://schemas.microsoft.com/office/word/2020/wordml/sdtdatahash" xmlns:w16sdtfl="http://schemas.microsoft.com/office/word/2024/wordml/sdtformatlock" xmlns:w16se="http://schemas.microsoft.com/office/word/2015/wordml/symex" xmlns:wpg="http://schemas.microsoft.com/office/word/2010/wordprocessingGroup" xmlns:wpi="http://schemas.microsoft.com/office/word/2010/wordprocessingInk" xmlns:wne="http://schemas.microsoft.com/office/word/2006/wordml" xmlns:wps="http://schemas.microsoft.com/office/word/2010/wordprocessingShape" mc:Ignorable="w14 w15 w16se w16cid w16 w16cex w16sdtdh w16sdtfl w16du wp14">
   <w:endnote w:type="separator" w:id="-1">
     <w:p>
       <w:r>
@@ -225,7 +202,7 @@
 </file>
 
 <file path=word/footnotes.xml><?xml version="1.0" encoding="utf-8"?>
-<w:footnotes xmlns:wpc="http://schemas.microsoft.com/office/word/2010/wordprocessingCanvas" xmlns:cx="http://schemas.microsoft.com/office/drawing/2014/chartex" xmlns:cx1="http://schemas.microsoft.com/office/drawing/2015/9/8/chartex" xmlns:cx2="http://schemas.microsoft.com/office/drawing/2015/10/21/chartex" xmlns:cx3="http://schemas.microsoft.com/office/drawing/2016/5/9/chartex" xmlns:cx4="http://schemas.microsoft.com/office/drawing/2016/5/10/chartex" xmlns:cx5="http://schemas.microsoft.com/office/drawing/2016/5/11/chartex" xmlns:cx6="http://schemas.microsoft.com/office/drawing/2016/5/12/chartex" xmlns:cx7="http://schemas.microsoft.com/office/drawing/2016/5/13/chartex" xmlns:cx8="http://schemas.microsoft.com/office/drawing/2016/5/14/chartex" xmlns:mc="http://schemas.openxmlformats.org/markup-compatibility/2006" xmlns:aink="http://schemas.microsoft.com/office/drawing/2016/ink" xmlns:am3d="http://schemas.microsoft.com/office/drawing/2017/model3d" xmlns:o="urn:schemas-microsoft-com:office:office" xmlns:r="http://schemas.openxmlformats.org/officeDocument/2006/relationships" xmlns:m="http://schemas.openxmlformats.org/officeDocument/2006/math" xmlns:v="urn:schemas-microsoft-com:vml" xmlns:wp14="http://schemas.microsoft.com/office/word/2010/wordprocessingDrawing" xmlns:wp="http://schemas.openxmlformats.org/drawingml/2006/wordprocessingDrawing" xmlns:w10="urn:schemas-microsoft-com:office:word" xmlns:w="http://schemas.openxmlformats.org/wordprocessingml/2006/main" xmlns:w14="http://schemas.microsoft.com/office/word/2010/wordml" xmlns:w15="http://schemas.microsoft.com/office/word/2012/wordml" xmlns:w16cex="http://schemas.microsoft.com/office/word/2018/wordml/cex" xmlns:w16cid="http://schemas.microsoft.com/office/word/2016/wordml/cid" xmlns:w16="http://schemas.microsoft.com/office/word/2018/wordml" xmlns:w16sdtdh="http://schemas.microsoft.com/office/word/2020/wordml/sdtdatahash" xmlns:w16se="http://schemas.microsoft.com/office/word/2015/wordml/symex" xmlns:wpg="http://schemas.microsoft.com/office/word/2010/wordprocessingGroup" xmlns:wpi="http://schemas.microsoft.com/office/word/2010/wordprocessingInk" xmlns:wne="http://schemas.microsoft.com/office/word/2006/wordml" xmlns:wps="http://schemas.microsoft.com/office/word/2010/wordprocessingShape" mc:Ignorable="w14 w15 w16se w16cid w16 w16cex w16sdtdh wp14">
+<w:footnotes xmlns:wpc="http://schemas.microsoft.com/office/word/2010/wordprocessingCanvas" xmlns:cx="http://schemas.microsoft.com/office/drawing/2014/chartex" xmlns:cx1="http://schemas.microsoft.com/office/drawing/2015/9/8/chartex" xmlns:cx2="http://schemas.microsoft.com/office/drawing/2015/10/21/chartex" xmlns:cx3="http://schemas.microsoft.com/office/drawing/2016/5/9/chartex" xmlns:cx4="http://schemas.microsoft.com/office/drawing/2016/5/10/chartex" xmlns:cx5="http://schemas.microsoft.com/office/drawing/2016/5/11/chartex" xmlns:cx6="http://schemas.microsoft.com/office/drawing/2016/5/12/chartex" xmlns:cx7="http://schemas.microsoft.com/office/drawing/2016/5/13/chartex" xmlns:cx8="http://schemas.microsoft.com/office/drawing/2016/5/14/chartex" xmlns:mc="http://schemas.openxmlformats.org/markup-compatibility/2006" xmlns:aink="http://schemas.microsoft.com/office/drawing/2016/ink" xmlns:am3d="http://schemas.microsoft.com/office/drawing/2017/model3d" xmlns:o="urn:schemas-microsoft-com:office:office" xmlns:oel="http://schemas.microsoft.com/office/2019/extlst" xmlns:r="http://schemas.openxmlformats.org/officeDocument/2006/relationships" xmlns:m="http://schemas.openxmlformats.org/officeDocument/2006/math" xmlns:v="urn:schemas-microsoft-com:vml" xmlns:wp14="http://schemas.microsoft.com/office/word/2010/wordprocessingDrawing" xmlns:wp="http://schemas.openxmlformats.org/drawingml/2006/wordprocessingDrawing" xmlns:w10="urn:schemas-microsoft-com:office:word" xmlns:w="http://schemas.openxmlformats.org/wordprocessingml/2006/main" xmlns:w14="http://schemas.microsoft.com/office/word/2010/wordml" xmlns:w15="http://schemas.microsoft.com/office/word/2012/wordml" xmlns:w16cex="http://schemas.microsoft.com/office/word/2018/wordml/cex" xmlns:w16cid="http://schemas.microsoft.com/office/word/2016/wordml/cid" xmlns:w16="http://schemas.microsoft.com/office/word/2018/wordml" xmlns:w16du="http://schemas.microsoft.com/office/word/2023/wordml/word16du" xmlns:w16sdtdh="http://schemas.microsoft.com/office/word/2020/wordml/sdtdatahash" xmlns:w16sdtfl="http://schemas.microsoft.com/office/word/2024/wordml/sdtformatlock" xmlns:w16se="http://schemas.microsoft.com/office/word/2015/wordml/symex" xmlns:wpg="http://schemas.microsoft.com/office/word/2010/wordprocessingGroup" xmlns:wpi="http://schemas.microsoft.com/office/word/2010/wordprocessingInk" xmlns:wne="http://schemas.microsoft.com/office/word/2006/wordml" xmlns:wps="http://schemas.microsoft.com/office/word/2010/wordprocessingShape" mc:Ignorable="w14 w15 w16se w16cid w16 w16cex w16sdtdh w16sdtfl w16du wp14">
   <w:footnote w:type="separator" w:id="-1">
     <w:p>
       <w:r>
@@ -244,11 +221,11 @@
 </file>
 
 <file path=word/styles.xml><?xml version="1.0" encoding="utf-8"?>
-<w:styles xmlns:mc="http://schemas.openxmlformats.org/markup-compatibility/2006" xmlns:r="http://schemas.openxmlformats.org/officeDocument/2006/relationships" xmlns:w="http://schemas.openxmlformats.org/wordprocessingml/2006/main" xmlns:w14="http://schemas.microsoft.com/office/word/2010/wordml" xmlns:w15="http://schemas.microsoft.com/office/word/2012/wordml" xmlns:w16cex="http://schemas.microsoft.com/office/word/2018/wordml/cex" xmlns:w16cid="http://schemas.microsoft.com/office/word/2016/wordml/cid" xmlns:w16="http://schemas.microsoft.com/office/word/2018/wordml" xmlns:w16sdtdh="http://schemas.microsoft.com/office/word/2020/wordml/sdtdatahash" xmlns:w16se="http://schemas.microsoft.com/office/word/2015/wordml/symex" mc:Ignorable="w14 w15 w16se w16cid w16 w16cex w16sdtdh">
+<w:styles xmlns:mc="http://schemas.openxmlformats.org/markup-compatibility/2006" xmlns:r="http://schemas.openxmlformats.org/officeDocument/2006/relationships" xmlns:w="http://schemas.openxmlformats.org/wordprocessingml/2006/main" xmlns:w14="http://schemas.microsoft.com/office/word/2010/wordml" xmlns:w15="http://schemas.microsoft.com/office/word/2012/wordml" xmlns:w16cex="http://schemas.microsoft.com/office/word/2018/wordml/cex" xmlns:w16cid="http://schemas.microsoft.com/office/word/2016/wordml/cid" xmlns:w16="http://schemas.microsoft.com/office/word/2018/wordml" xmlns:w16du="http://schemas.microsoft.com/office/word/2023/wordml/word16du" xmlns:w16sdtdh="http://schemas.microsoft.com/office/word/2020/wordml/sdtdatahash" xmlns:w16sdtfl="http://schemas.microsoft.com/office/word/2024/wordml/sdtformatlock" xmlns:w16se="http://schemas.microsoft.com/office/word/2015/wordml/symex" mc:Ignorable="w14 w15 w16se w16cid w16 w16cex w16sdtdh w16sdtfl w16du">
   <w:docDefaults>
     <w:rPrDefault>
       <w:rPr>
-        <w:rFonts w:ascii="Times New Roman" w:eastAsia="宋体" w:hAnsi="Times New Roman" w:cstheme="minorBidi"/>
+        <w:rFonts w:ascii="Times New Roman" w:eastAsia="SimSun" w:hAnsi="Times New Roman" w:cstheme="minorBidi"/>
         <w:kern w:val="2"/>
         <w:sz w:val="24"/>
         <w:szCs w:val="22"/>
@@ -640,7 +617,7 @@
     <w:lsdException w:name="Unresolved Mention" w:semiHidden="1" w:unhideWhenUsed="1"/>
     <w:lsdException w:name="Smart Link" w:semiHidden="1" w:unhideWhenUsed="1"/>
   </w:latentStyles>
-  <w:style w:type="paragraph" w:default="1" w:styleId="a">
+  <w:style w:type="paragraph" w:default="1" w:styleId="Normal">
     <w:name w:val="Normal"/>
     <w:qFormat/>
     <w:rsid w:val="00432581"/>
@@ -654,13 +631,13 @@
       <w:szCs w:val="24"/>
     </w:rPr>
   </w:style>
-  <w:style w:type="character" w:default="1" w:styleId="a0">
+  <w:style w:type="character" w:default="1" w:styleId="DefaultParagraphFont">
     <w:name w:val="Default Paragraph Font"/>
     <w:uiPriority w:val="1"/>
     <w:semiHidden/>
     <w:unhideWhenUsed/>
   </w:style>
-  <w:style w:type="table" w:default="1" w:styleId="a1">
+  <w:style w:type="table" w:default="1" w:styleId="TableNormal">
     <w:name w:val="Normal Table"/>
     <w:uiPriority w:val="99"/>
     <w:semiHidden/>
@@ -675,17 +652,17 @@
       </w:tblCellMar>
     </w:tblPr>
   </w:style>
-  <w:style w:type="numbering" w:default="1" w:styleId="a2">
+  <w:style w:type="numbering" w:default="1" w:styleId="NoList">
     <w:name w:val="No List"/>
     <w:uiPriority w:val="99"/>
     <w:semiHidden/>
     <w:unhideWhenUsed/>
   </w:style>
-  <w:style w:type="paragraph" w:styleId="a3">
+  <w:style w:type="paragraph" w:styleId="Subtitle">
     <w:name w:val="Subtitle"/>
-    <w:basedOn w:val="a"/>
-    <w:next w:val="a"/>
-    <w:link w:val="a4"/>
+    <w:basedOn w:val="Normal"/>
+    <w:next w:val="Normal"/>
+    <w:link w:val="SubtitleChar"/>
     <w:uiPriority w:val="11"/>
     <w:qFormat/>
     <w:rsid w:val="00432581"/>
@@ -703,10 +680,10 @@
       <w:szCs w:val="32"/>
     </w:rPr>
   </w:style>
-  <w:style w:type="character" w:customStyle="1" w:styleId="a4">
-    <w:name w:val="副标题 字符"/>
-    <w:basedOn w:val="a0"/>
-    <w:link w:val="a3"/>
+  <w:style w:type="character" w:customStyle="1" w:styleId="SubtitleChar">
+    <w:name w:val="Subtitle Char"/>
+    <w:basedOn w:val="DefaultParagraphFont"/>
+    <w:link w:val="Subtitle"/>
     <w:uiPriority w:val="11"/>
     <w:rsid w:val="00432581"/>
     <w:rPr>
@@ -718,11 +695,11 @@
       <w:szCs w:val="32"/>
     </w:rPr>
   </w:style>
-  <w:style w:type="paragraph" w:styleId="a5">
+  <w:style w:type="paragraph" w:styleId="Title">
     <w:name w:val="Title"/>
-    <w:basedOn w:val="a"/>
-    <w:next w:val="a"/>
-    <w:link w:val="a6"/>
+    <w:basedOn w:val="Normal"/>
+    <w:next w:val="Normal"/>
+    <w:link w:val="TitleChar"/>
     <w:uiPriority w:val="10"/>
     <w:qFormat/>
     <w:rsid w:val="00432581"/>
@@ -739,10 +716,10 @@
       <w:szCs w:val="32"/>
     </w:rPr>
   </w:style>
-  <w:style w:type="character" w:customStyle="1" w:styleId="a6">
-    <w:name w:val="标题 字符"/>
-    <w:basedOn w:val="a0"/>
-    <w:link w:val="a5"/>
+  <w:style w:type="character" w:customStyle="1" w:styleId="TitleChar">
+    <w:name w:val="Title Char"/>
+    <w:basedOn w:val="DefaultParagraphFont"/>
+    <w:link w:val="Title"/>
     <w:uiPriority w:val="10"/>
     <w:rsid w:val="00432581"/>
     <w:rPr>
@@ -753,9 +730,9 @@
       <w:szCs w:val="32"/>
     </w:rPr>
   </w:style>
-  <w:style w:type="character" w:styleId="a7">
+  <w:style w:type="character" w:styleId="SubtleEmphasis">
     <w:name w:val="Subtle Emphasis"/>
-    <w:basedOn w:val="a0"/>
+    <w:basedOn w:val="DefaultParagraphFont"/>
     <w:uiPriority w:val="19"/>
     <w:qFormat/>
     <w:rsid w:val="00432581"/>
@@ -765,10 +742,10 @@
       <w:color w:val="404040" w:themeColor="text1" w:themeTint="BF"/>
     </w:rPr>
   </w:style>
-  <w:style w:type="paragraph" w:styleId="a8">
+  <w:style w:type="paragraph" w:styleId="Header">
     <w:name w:val="header"/>
-    <w:basedOn w:val="a"/>
-    <w:link w:val="a9"/>
+    <w:basedOn w:val="Normal"/>
+    <w:link w:val="HeaderChar"/>
     <w:uiPriority w:val="99"/>
     <w:unhideWhenUsed/>
     <w:rsid w:val="00FD20C7"/>
@@ -788,10 +765,10 @@
       <w:szCs w:val="18"/>
     </w:rPr>
   </w:style>
-  <w:style w:type="character" w:customStyle="1" w:styleId="a9">
-    <w:name w:val="页眉 字符"/>
-    <w:basedOn w:val="a0"/>
-    <w:link w:val="a8"/>
+  <w:style w:type="character" w:customStyle="1" w:styleId="HeaderChar">
+    <w:name w:val="Header Char"/>
+    <w:basedOn w:val="DefaultParagraphFont"/>
+    <w:link w:val="Header"/>
     <w:uiPriority w:val="99"/>
     <w:rsid w:val="00FD20C7"/>
     <w:rPr>
@@ -800,10 +777,10 @@
       <w:szCs w:val="18"/>
     </w:rPr>
   </w:style>
-  <w:style w:type="paragraph" w:styleId="aa">
+  <w:style w:type="paragraph" w:styleId="Footer">
     <w:name w:val="footer"/>
-    <w:basedOn w:val="a"/>
-    <w:link w:val="ab"/>
+    <w:basedOn w:val="Normal"/>
+    <w:link w:val="FooterChar"/>
     <w:uiPriority w:val="99"/>
     <w:unhideWhenUsed/>
     <w:rsid w:val="00FD20C7"/>
@@ -820,10 +797,10 @@
       <w:szCs w:val="18"/>
     </w:rPr>
   </w:style>
-  <w:style w:type="character" w:customStyle="1" w:styleId="ab">
-    <w:name w:val="页脚 字符"/>
-    <w:basedOn w:val="a0"/>
-    <w:link w:val="aa"/>
+  <w:style w:type="character" w:customStyle="1" w:styleId="FooterChar">
+    <w:name w:val="Footer Char"/>
+    <w:basedOn w:val="DefaultParagraphFont"/>
+    <w:link w:val="Footer"/>
     <w:uiPriority w:val="99"/>
     <w:rsid w:val="00FD20C7"/>
     <w:rPr>

--- a/server/scripts/curcial/通用封面.docx
+++ b/server/scripts/curcial/通用封面.docx
@@ -33,7 +33,6 @@
     <w:p>
       <w:pPr>
         <w:pStyle w:val="Subtitle"/>
-        <w:ind w:leftChars="1300" w:left="2730"/>
         <w:jc w:val="left"/>
         <w:rPr>
           <w:rStyle w:val="SubtleEmphasis"/>
@@ -41,6 +40,15 @@
           <w:iCs w:val="0"/>
         </w:rPr>
       </w:pPr>
+      <w:r>
+        <w:rPr>
+          <w:rStyle w:val="SubtleEmphasis"/>
+          <w:rFonts w:hint="eastAsia"/>
+          <w:i w:val="0"/>
+          <w:iCs w:val="0"/>
+        </w:rPr>
+        <w:t xml:space="preserve">           </w:t>
+      </w:r>
       <w:r>
         <w:rPr>
           <w:rStyle w:val="SubtleEmphasis"/>
@@ -53,7 +61,6 @@
     <w:p>
       <w:pPr>
         <w:pStyle w:val="Subtitle"/>
-        <w:ind w:leftChars="1300" w:left="2730"/>
         <w:jc w:val="left"/>
         <w:rPr>
           <w:rStyle w:val="SubtleEmphasis"/>
@@ -61,6 +68,15 @@
           <w:iCs w:val="0"/>
         </w:rPr>
       </w:pPr>
+      <w:r>
+        <w:rPr>
+          <w:rStyle w:val="SubtleEmphasis"/>
+          <w:rFonts w:hint="eastAsia"/>
+          <w:i w:val="0"/>
+          <w:iCs w:val="0"/>
+        </w:rPr>
+        <w:t xml:space="preserve">           </w:t>
+      </w:r>
       <w:r>
         <w:rPr>
           <w:rStyle w:val="SubtleEmphasis"/>
@@ -81,7 +97,6 @@
     <w:p>
       <w:pPr>
         <w:pStyle w:val="Subtitle"/>
-        <w:ind w:leftChars="1300" w:left="2730"/>
         <w:jc w:val="left"/>
         <w:rPr>
           <w:rStyle w:val="SubtleEmphasis"/>
@@ -89,6 +104,15 @@
           <w:iCs w:val="0"/>
         </w:rPr>
       </w:pPr>
+      <w:r>
+        <w:rPr>
+          <w:rStyle w:val="SubtleEmphasis"/>
+          <w:rFonts w:hint="eastAsia"/>
+          <w:i w:val="0"/>
+          <w:iCs w:val="0"/>
+        </w:rPr>
+        <w:t xml:space="preserve">           </w:t>
+      </w:r>
       <w:r>
         <w:rPr>
           <w:rStyle w:val="SubtleEmphasis"/>

--- a/server/scripts/curcial/通用封面.docx
+++ b/server/scripts/curcial/通用封面.docx
@@ -154,39 +154,6 @@
       <w:pPr>
         <w:pStyle w:val="Subtitle"/>
       </w:pPr>
-      <w:r>
-        <w:rPr>
-          <w:rFonts w:hint="eastAsia"/>
-        </w:rPr>
-        <w:t>2</w:t>
-      </w:r>
-      <w:r>
-        <w:t>025</w:t>
-      </w:r>
-      <w:r>
-        <w:rPr>
-          <w:rFonts w:hint="eastAsia"/>
-        </w:rPr>
-        <w:t>年</w:t>
-      </w:r>
-      <w:r>
-        <w:t>9</w:t>
-      </w:r>
-      <w:r>
-        <w:rPr>
-          <w:rFonts w:hint="eastAsia"/>
-        </w:rPr>
-        <w:t>月</w:t>
-      </w:r>
-      <w:r>
-        <w:t>23</w:t>
-      </w:r>
-      <w:r>
-        <w:rPr>
-          <w:rFonts w:hint="eastAsia"/>
-        </w:rPr>
-        <w:t>日</w:t>
-      </w:r>
     </w:p>
     <w:p/>
     <w:p/>
